--- a/REQ_s277505.docx
+++ b/REQ_s277505.docx
@@ -12,8 +12,6 @@
           <w:lang w:val="en-GB"/>
         </w:rPr>
       </w:pPr>
-      <w:bookmarkStart w:id="0" w:name="_GoBack"/>
-      <w:bookmarkEnd w:id="0"/>
       <w:r>
         <w:rPr>
           <w:b/>
@@ -39,7 +37,25 @@
           <w:szCs w:val="24"/>
           <w:lang w:val="en-GB"/>
         </w:rPr>
-        <w:t>Some drivers may want to know the prices and the positions of the gas stations localized in their area. Because exploiting these informations they can choose the best solution for their needs.</w:t>
+        <w:t xml:space="preserve">Some drivers may want to know the prices and the positions of the gas stations localized in their area. Because exploiting these </w:t>
+      </w:r>
+      <w:proofErr w:type="spellStart"/>
+      <w:r>
+        <w:rPr>
+          <w:sz w:val="24"/>
+          <w:szCs w:val="24"/>
+          <w:lang w:val="en-GB"/>
+        </w:rPr>
+        <w:t>informations</w:t>
+      </w:r>
+      <w:proofErr w:type="spellEnd"/>
+      <w:r>
+        <w:rPr>
+          <w:sz w:val="24"/>
+          <w:szCs w:val="24"/>
+          <w:lang w:val="en-GB"/>
+        </w:rPr>
+        <w:t xml:space="preserve"> they can choose the best solution for their needs.</w:t>
       </w:r>
     </w:p>
     <w:p>
@@ -56,15 +72,7 @@
           <w:szCs w:val="24"/>
           <w:lang w:val="en-GB"/>
         </w:rPr>
-        <w:t xml:space="preserve">Knowing this, a group of </w:t>
-      </w:r>
-      <w:r>
-        <w:rPr>
-          <w:sz w:val="24"/>
-          <w:szCs w:val="24"/>
-          <w:lang w:val="en-GB"/>
-        </w:rPr>
-        <w:t>developers may want to build an application, the application allows the users to find the proper gas station that better fit in their necessities. By submit just few parameters like position, maximum distance and prices and the specific fuel.</w:t>
+        <w:t>Knowing this, a group of developers may want to build an application, the application allows the users to find the proper gas station that better fit in their necessities. By submit just few parameters like position, maximum distance and prices and the specific fuel.</w:t>
       </w:r>
     </w:p>
     <w:p>
@@ -81,15 +89,25 @@
           <w:szCs w:val="24"/>
           <w:lang w:val="en-GB"/>
         </w:rPr>
-        <w:t xml:space="preserve">Gas stations </w:t>
+        <w:t xml:space="preserve">Gas stations owners can update and load </w:t>
       </w:r>
+      <w:proofErr w:type="spellStart"/>
       <w:r>
         <w:rPr>
           <w:sz w:val="24"/>
           <w:szCs w:val="24"/>
           <w:lang w:val="en-GB"/>
         </w:rPr>
-        <w:t>owners can update and load informations concerning their activities, prices and positions.</w:t>
+        <w:t>informations</w:t>
+      </w:r>
+      <w:proofErr w:type="spellEnd"/>
+      <w:r>
+        <w:rPr>
+          <w:sz w:val="24"/>
+          <w:szCs w:val="24"/>
+          <w:lang w:val="en-GB"/>
+        </w:rPr>
+        <w:t xml:space="preserve"> concerning their activities, prices and positions.</w:t>
       </w:r>
     </w:p>
     <w:p>
@@ -127,12 +145,6 @@
         <w:gridCol w:w="6656"/>
       </w:tblGrid>
       <w:tr>
-        <w:tblPrEx>
-          <w:tblCellMar>
-            <w:top w:w="0" w:type="dxa"/>
-            <w:bottom w:w="0" w:type="dxa"/>
-          </w:tblCellMar>
-        </w:tblPrEx>
         <w:trPr>
           <w:trHeight w:val="336"/>
         </w:trPr>
@@ -218,12 +230,6 @@
         </w:tc>
       </w:tr>
       <w:tr>
-        <w:tblPrEx>
-          <w:tblCellMar>
-            <w:top w:w="0" w:type="dxa"/>
-            <w:bottom w:w="0" w:type="dxa"/>
-          </w:tblCellMar>
-        </w:tblPrEx>
         <w:trPr>
           <w:trHeight w:val="336"/>
         </w:trPr>
@@ -299,26 +305,12 @@
                 <w:szCs w:val="20"/>
                 <w:lang w:val="en-GB"/>
               </w:rPr>
-              <w:t xml:space="preserve">Are interested to provide a useful service for the drivers, and especially they are worried about their </w:t>
-            </w:r>
-            <w:r>
-              <w:rPr>
-                <w:sz w:val="20"/>
-                <w:szCs w:val="20"/>
-                <w:lang w:val="en-GB"/>
-              </w:rPr>
-              <w:t>economic returns.</w:t>
+              <w:t>Are interested to provide a useful service for the drivers, and especially they are worried about their economic returns.</w:t>
             </w:r>
           </w:p>
         </w:tc>
       </w:tr>
       <w:tr>
-        <w:tblPrEx>
-          <w:tblCellMar>
-            <w:top w:w="0" w:type="dxa"/>
-            <w:bottom w:w="0" w:type="dxa"/>
-          </w:tblCellMar>
-        </w:tblPrEx>
         <w:trPr>
           <w:trHeight w:val="336"/>
         </w:trPr>
@@ -400,12 +392,6 @@
         </w:tc>
       </w:tr>
       <w:tr>
-        <w:tblPrEx>
-          <w:tblCellMar>
-            <w:top w:w="0" w:type="dxa"/>
-            <w:bottom w:w="0" w:type="dxa"/>
-          </w:tblCellMar>
-        </w:tblPrEx>
         <w:trPr>
           <w:trHeight w:val="336"/>
         </w:trPr>
@@ -624,12 +610,6 @@
         <w:gridCol w:w="3209"/>
       </w:tblGrid>
       <w:tr>
-        <w:tblPrEx>
-          <w:tblCellMar>
-            <w:top w:w="0" w:type="dxa"/>
-            <w:bottom w:w="0" w:type="dxa"/>
-          </w:tblCellMar>
-        </w:tblPrEx>
         <w:trPr>
           <w:trHeight w:val="266"/>
         </w:trPr>
@@ -743,12 +723,6 @@
         </w:tc>
       </w:tr>
       <w:tr>
-        <w:tblPrEx>
-          <w:tblCellMar>
-            <w:top w:w="0" w:type="dxa"/>
-            <w:bottom w:w="0" w:type="dxa"/>
-          </w:tblCellMar>
-        </w:tblPrEx>
         <w:trPr>
           <w:trHeight w:val="266"/>
         </w:trPr>
@@ -862,12 +836,6 @@
         </w:tc>
       </w:tr>
       <w:tr>
-        <w:tblPrEx>
-          <w:tblCellMar>
-            <w:top w:w="0" w:type="dxa"/>
-            <w:bottom w:w="0" w:type="dxa"/>
-          </w:tblCellMar>
-        </w:tblPrEx>
         <w:trPr>
           <w:trHeight w:val="266"/>
         </w:trPr>
@@ -999,12 +967,6 @@
         </w:tc>
       </w:tr>
       <w:tr>
-        <w:tblPrEx>
-          <w:tblCellMar>
-            <w:top w:w="0" w:type="dxa"/>
-            <w:bottom w:w="0" w:type="dxa"/>
-          </w:tblCellMar>
-        </w:tblPrEx>
         <w:trPr>
           <w:trHeight w:val="266"/>
         </w:trPr>
@@ -1146,17 +1108,7 @@
           <w:lang w:val="en-GB"/>
         </w:rPr>
         <w:lastRenderedPageBreak/>
-        <w:t xml:space="preserve">Stories and </w:t>
-      </w:r>
-      <w:r>
-        <w:rPr>
-          <w:b/>
-          <w:bCs/>
-          <w:sz w:val="28"/>
-          <w:szCs w:val="28"/>
-          <w:lang w:val="en-GB"/>
-        </w:rPr>
-        <w:t>Personas</w:t>
+        <w:t>Stories and Personas</w:t>
       </w:r>
     </w:p>
     <w:p>
@@ -1190,15 +1142,25 @@
           <w:szCs w:val="24"/>
           <w:lang w:val="en-GB"/>
         </w:rPr>
-        <w:t>On the way to the office he realizes that the fuel in the tank is almost finished “Oh</w:t>
+        <w:t xml:space="preserve">On the way to the office he realizes that the fuel in the tank is almost finished “Oh </w:t>
       </w:r>
+      <w:proofErr w:type="spellStart"/>
       <w:r>
         <w:rPr>
           <w:sz w:val="24"/>
           <w:szCs w:val="24"/>
           <w:lang w:val="en-GB"/>
         </w:rPr>
-        <w:t xml:space="preserve"> perbacco” says Mario “I have to refill my tank, otherwise I have to go to work walking”.</w:t>
+        <w:t>perbacco</w:t>
+      </w:r>
+      <w:proofErr w:type="spellEnd"/>
+      <w:r>
+        <w:rPr>
+          <w:sz w:val="24"/>
+          <w:szCs w:val="24"/>
+          <w:lang w:val="en-GB"/>
+        </w:rPr>
+        <w:t>” says Mario “I have to refill my tank, otherwise I have to go to work walking”.</w:t>
       </w:r>
     </w:p>
     <w:p>
@@ -1207,14 +1169,43 @@
           <w:lang w:val="en-GB"/>
         </w:rPr>
       </w:pPr>
+      <w:proofErr w:type="spellStart"/>
       <w:r>
         <w:rPr>
           <w:sz w:val="24"/>
           <w:szCs w:val="24"/>
           <w:lang w:val="en-GB"/>
         </w:rPr>
-        <w:t xml:space="preserve">Luckly, there is a groups of developers (very smart developers) that made available the </w:t>
+        <w:t>Luckly</w:t>
       </w:r>
+      <w:proofErr w:type="spellEnd"/>
+      <w:r>
+        <w:rPr>
+          <w:sz w:val="24"/>
+          <w:szCs w:val="24"/>
+          <w:lang w:val="en-GB"/>
+        </w:rPr>
+        <w:t xml:space="preserve">, there is a </w:t>
+      </w:r>
+      <w:proofErr w:type="gramStart"/>
+      <w:r>
+        <w:rPr>
+          <w:sz w:val="24"/>
+          <w:szCs w:val="24"/>
+          <w:lang w:val="en-GB"/>
+        </w:rPr>
+        <w:t>groups of developers</w:t>
+      </w:r>
+      <w:proofErr w:type="gramEnd"/>
+      <w:r>
+        <w:rPr>
+          <w:sz w:val="24"/>
+          <w:szCs w:val="24"/>
+          <w:lang w:val="en-GB"/>
+        </w:rPr>
+        <w:t xml:space="preserve"> (very smart developers) that made available the </w:t>
+      </w:r>
+      <w:proofErr w:type="spellStart"/>
       <w:r>
         <w:rPr>
           <w:b/>
@@ -1225,21 +1216,32 @@
         </w:rPr>
         <w:t>EZGas</w:t>
       </w:r>
+      <w:proofErr w:type="spellEnd"/>
       <w:r>
         <w:rPr>
           <w:sz w:val="24"/>
           <w:szCs w:val="24"/>
           <w:lang w:val="en-GB"/>
         </w:rPr>
-        <w:t xml:space="preserve"> application. Mario for no loosing more time (because he is late and </w:t>
+        <w:t xml:space="preserve"> application. Mario for no </w:t>
       </w:r>
+      <w:proofErr w:type="spellStart"/>
       <w:r>
         <w:rPr>
           <w:sz w:val="24"/>
           <w:szCs w:val="24"/>
           <w:lang w:val="en-GB"/>
         </w:rPr>
-        <w:t>risk to be fired out) uses the application in order to find the nearest gas station.</w:t>
+        <w:t>loosing</w:t>
+      </w:r>
+      <w:proofErr w:type="spellEnd"/>
+      <w:r>
+        <w:rPr>
+          <w:sz w:val="24"/>
+          <w:szCs w:val="24"/>
+          <w:lang w:val="en-GB"/>
+        </w:rPr>
+        <w:t xml:space="preserve"> more time (because he is late and risk to be fired out) uses the application in order to find the nearest gas station.</w:t>
       </w:r>
     </w:p>
     <w:p>
@@ -1273,15 +1275,43 @@
           <w:szCs w:val="24"/>
           <w:lang w:val="en-GB"/>
         </w:rPr>
-        <w:t>Bob, casually, is a gas station owner this involves that he need clients to pay bills and survive. But he do</w:t>
+        <w:t xml:space="preserve">Bob, casually, is a gas station owner this involves that he </w:t>
       </w:r>
+      <w:proofErr w:type="gramStart"/>
       <w:r>
         <w:rPr>
           <w:sz w:val="24"/>
           <w:szCs w:val="24"/>
           <w:lang w:val="en-GB"/>
         </w:rPr>
-        <w:t xml:space="preserve">esn’t spend to much for advertise. So, because is a very smart person, he decides to adopt a 2.0 marketing. </w:t>
+        <w:t>need</w:t>
+      </w:r>
+      <w:proofErr w:type="gramEnd"/>
+      <w:r>
+        <w:rPr>
+          <w:sz w:val="24"/>
+          <w:szCs w:val="24"/>
+          <w:lang w:val="en-GB"/>
+        </w:rPr>
+        <w:t xml:space="preserve"> clients to pay bills and survive. But he doesn’t spend </w:t>
+      </w:r>
+      <w:proofErr w:type="spellStart"/>
+      <w:r>
+        <w:rPr>
+          <w:sz w:val="24"/>
+          <w:szCs w:val="24"/>
+          <w:lang w:val="en-GB"/>
+        </w:rPr>
+        <w:t>to</w:t>
+      </w:r>
+      <w:proofErr w:type="spellEnd"/>
+      <w:r>
+        <w:rPr>
+          <w:sz w:val="24"/>
+          <w:szCs w:val="24"/>
+          <w:lang w:val="en-GB"/>
+        </w:rPr>
+        <w:t xml:space="preserve"> much for advertise. So, because is a very smart person, he decides to adopt a 2.0 marketing. </w:t>
       </w:r>
     </w:p>
     <w:p>
@@ -1298,6 +1328,7 @@
         </w:rPr>
         <w:t xml:space="preserve">Like Mario, he knows the strength of the </w:t>
       </w:r>
+      <w:proofErr w:type="spellStart"/>
       <w:r>
         <w:rPr>
           <w:b/>
@@ -1308,6 +1339,7 @@
         </w:rPr>
         <w:t>EZGas</w:t>
       </w:r>
+      <w:proofErr w:type="spellEnd"/>
       <w:r>
         <w:rPr>
           <w:sz w:val="24"/>
@@ -1331,15 +1363,7 @@
           <w:szCs w:val="24"/>
           <w:lang w:val="en-GB"/>
         </w:rPr>
-        <w:t xml:space="preserve">Bob can </w:t>
-      </w:r>
-      <w:r>
-        <w:rPr>
-          <w:sz w:val="24"/>
-          <w:szCs w:val="24"/>
-          <w:lang w:val="en-GB"/>
-        </w:rPr>
-        <w:t>set up a lot of things:</w:t>
+        <w:t>Bob can set up a lot of things:</w:t>
       </w:r>
     </w:p>
     <w:p>
@@ -1424,7 +1448,25 @@
           <w:szCs w:val="24"/>
           <w:lang w:val="en-GB"/>
         </w:rPr>
-        <w:t>Bob is now satisfied of the large number of clients that he reached, now he have an house, a family and a beautiful dog (and he is thinking about to emigrate in New Mexico).</w:t>
+        <w:t xml:space="preserve">Bob is now satisfied of the large number of clients that he reached, now he </w:t>
+      </w:r>
+      <w:proofErr w:type="gramStart"/>
+      <w:r>
+        <w:rPr>
+          <w:sz w:val="24"/>
+          <w:szCs w:val="24"/>
+          <w:lang w:val="en-GB"/>
+        </w:rPr>
+        <w:t>have</w:t>
+      </w:r>
+      <w:proofErr w:type="gramEnd"/>
+      <w:r>
+        <w:rPr>
+          <w:sz w:val="24"/>
+          <w:szCs w:val="24"/>
+          <w:lang w:val="en-GB"/>
+        </w:rPr>
+        <w:t xml:space="preserve"> an house, a family and a beautiful dog (and he is thinking about to emigrate in New Mexico).</w:t>
       </w:r>
     </w:p>
     <w:p>
@@ -1441,15 +1483,61 @@
           <w:szCs w:val="24"/>
           <w:lang w:val="en-GB"/>
         </w:rPr>
-        <w:t>Kar</w:t>
+        <w:t>Karla, is away for work (or holiday, you choose), she doesn’t know about the fuel’s prices in Italy (</w:t>
       </w:r>
+      <w:proofErr w:type="spellStart"/>
       <w:r>
         <w:rPr>
           <w:sz w:val="24"/>
           <w:szCs w:val="24"/>
           <w:lang w:val="en-GB"/>
         </w:rPr>
-        <w:t>la, is away for work (or holiday, you choose), she doesn’t know about the fuel’s prices in Italy (to much expensive anyway). So, because she don’t want to spend all her moneys, she decides, because is a very smart person, to install EZGas application.</w:t>
+        <w:t>to</w:t>
+      </w:r>
+      <w:proofErr w:type="spellEnd"/>
+      <w:r>
+        <w:rPr>
+          <w:sz w:val="24"/>
+          <w:szCs w:val="24"/>
+          <w:lang w:val="en-GB"/>
+        </w:rPr>
+        <w:t xml:space="preserve"> much expensive anyway). So, because she </w:t>
+      </w:r>
+      <w:proofErr w:type="gramStart"/>
+      <w:r>
+        <w:rPr>
+          <w:sz w:val="24"/>
+          <w:szCs w:val="24"/>
+          <w:lang w:val="en-GB"/>
+        </w:rPr>
+        <w:t>don’t</w:t>
+      </w:r>
+      <w:proofErr w:type="gramEnd"/>
+      <w:r>
+        <w:rPr>
+          <w:sz w:val="24"/>
+          <w:szCs w:val="24"/>
+          <w:lang w:val="en-GB"/>
+        </w:rPr>
+        <w:t xml:space="preserve"> want to spend all her moneys, she decides, because is a very smart person, to install </w:t>
+      </w:r>
+      <w:proofErr w:type="spellStart"/>
+      <w:r>
+        <w:rPr>
+          <w:sz w:val="24"/>
+          <w:szCs w:val="24"/>
+          <w:lang w:val="en-GB"/>
+        </w:rPr>
+        <w:t>EZGas</w:t>
+      </w:r>
+      <w:proofErr w:type="spellEnd"/>
+      <w:r>
+        <w:rPr>
+          <w:sz w:val="24"/>
+          <w:szCs w:val="24"/>
+          <w:lang w:val="en-GB"/>
+        </w:rPr>
+        <w:t xml:space="preserve"> application.</w:t>
       </w:r>
     </w:p>
     <w:p>
@@ -1466,15 +1554,25 @@
           <w:szCs w:val="24"/>
           <w:lang w:val="en-GB"/>
         </w:rPr>
-        <w:t>Than</w:t>
+        <w:t xml:space="preserve">Thanks to the tool she </w:t>
       </w:r>
+      <w:proofErr w:type="gramStart"/>
       <w:r>
         <w:rPr>
           <w:sz w:val="24"/>
           <w:szCs w:val="24"/>
           <w:lang w:val="en-GB"/>
         </w:rPr>
-        <w:t xml:space="preserve">ks to the tool she find the right prices for her needs, now she is happy, she find the love in the gas station and married him (Spoiler the husband is Mario). </w:t>
+        <w:t>find</w:t>
+      </w:r>
+      <w:proofErr w:type="gramEnd"/>
+      <w:r>
+        <w:rPr>
+          <w:sz w:val="24"/>
+          <w:szCs w:val="24"/>
+          <w:lang w:val="en-GB"/>
+        </w:rPr>
+        <w:t xml:space="preserve"> the right prices for her needs, now she is happy, she find the love in the gas station and married him (Spoiler the husband is Mario). </w:t>
       </w:r>
     </w:p>
     <w:p>
@@ -1512,12 +1610,6 @@
         <w:gridCol w:w="7081"/>
       </w:tblGrid>
       <w:tr>
-        <w:tblPrEx>
-          <w:tblCellMar>
-            <w:top w:w="0" w:type="dxa"/>
-            <w:bottom w:w="0" w:type="dxa"/>
-          </w:tblCellMar>
-        </w:tblPrEx>
         <w:tc>
           <w:tcPr>
             <w:tcW w:w="2547" w:type="dxa"/>
@@ -1600,12 +1692,6 @@
         </w:tc>
       </w:tr>
       <w:tr>
-        <w:tblPrEx>
-          <w:tblCellMar>
-            <w:top w:w="0" w:type="dxa"/>
-            <w:bottom w:w="0" w:type="dxa"/>
-          </w:tblCellMar>
-        </w:tblPrEx>
         <w:tc>
           <w:tcPr>
             <w:tcW w:w="2547" w:type="dxa"/>
@@ -1674,6 +1760,7 @@
               </w:rPr>
               <w:t xml:space="preserve">The driver shall be able to set </w:t>
             </w:r>
+            <w:proofErr w:type="spellStart"/>
             <w:r>
               <w:rPr>
                 <w:i/>
@@ -1682,8 +1769,9 @@
                 <w:szCs w:val="24"/>
                 <w:lang w:val="en-GB"/>
               </w:rPr>
-              <w:t>FuelTyp</w:t>
-            </w:r>
+              <w:t>FuelType</w:t>
+            </w:r>
+            <w:proofErr w:type="spellEnd"/>
             <w:r>
               <w:rPr>
                 <w:i/>
@@ -1692,7 +1780,7 @@
                 <w:szCs w:val="24"/>
                 <w:lang w:val="en-GB"/>
               </w:rPr>
-              <w:t xml:space="preserve">e </w:t>
+              <w:t xml:space="preserve"> </w:t>
             </w:r>
             <w:r>
               <w:rPr>
@@ -1706,12 +1794,6 @@
         </w:tc>
       </w:tr>
       <w:tr>
-        <w:tblPrEx>
-          <w:tblCellMar>
-            <w:top w:w="0" w:type="dxa"/>
-            <w:bottom w:w="0" w:type="dxa"/>
-          </w:tblCellMar>
-        </w:tblPrEx>
         <w:tc>
           <w:tcPr>
             <w:tcW w:w="2547" w:type="dxa"/>
@@ -1780,6 +1862,7 @@
               </w:rPr>
               <w:t xml:space="preserve">The driver shall be able to set the </w:t>
             </w:r>
+            <w:proofErr w:type="spellStart"/>
             <w:r>
               <w:rPr>
                 <w:i/>
@@ -1788,7 +1871,18 @@
                 <w:szCs w:val="24"/>
                 <w:lang w:val="en-GB"/>
               </w:rPr>
-              <w:t xml:space="preserve">MaximumPrice </w:t>
+              <w:t>MaximumPrice</w:t>
+            </w:r>
+            <w:proofErr w:type="spellEnd"/>
+            <w:r>
+              <w:rPr>
+                <w:i/>
+                <w:iCs/>
+                <w:sz w:val="24"/>
+                <w:szCs w:val="24"/>
+                <w:lang w:val="en-GB"/>
+              </w:rPr>
+              <w:t xml:space="preserve"> </w:t>
             </w:r>
             <w:r>
               <w:rPr>
@@ -1802,12 +1896,6 @@
         </w:tc>
       </w:tr>
       <w:tr>
-        <w:tblPrEx>
-          <w:tblCellMar>
-            <w:top w:w="0" w:type="dxa"/>
-            <w:bottom w:w="0" w:type="dxa"/>
-          </w:tblCellMar>
-        </w:tblPrEx>
         <w:tc>
           <w:tcPr>
             <w:tcW w:w="2547" w:type="dxa"/>
@@ -1876,6 +1964,7 @@
               </w:rPr>
               <w:t xml:space="preserve">The driver shall be able to set the </w:t>
             </w:r>
+            <w:proofErr w:type="spellStart"/>
             <w:r>
               <w:rPr>
                 <w:i/>
@@ -1884,7 +1973,18 @@
                 <w:szCs w:val="24"/>
                 <w:lang w:val="en-GB"/>
               </w:rPr>
-              <w:t xml:space="preserve">MaximumDistance </w:t>
+              <w:t>MaximumDistance</w:t>
+            </w:r>
+            <w:proofErr w:type="spellEnd"/>
+            <w:r>
+              <w:rPr>
+                <w:i/>
+                <w:iCs/>
+                <w:sz w:val="24"/>
+                <w:szCs w:val="24"/>
+                <w:lang w:val="en-GB"/>
+              </w:rPr>
+              <w:t xml:space="preserve"> </w:t>
             </w:r>
             <w:r>
               <w:rPr>
@@ -1908,12 +2008,6 @@
         </w:tc>
       </w:tr>
       <w:tr>
-        <w:tblPrEx>
-          <w:tblCellMar>
-            <w:top w:w="0" w:type="dxa"/>
-            <w:bottom w:w="0" w:type="dxa"/>
-          </w:tblCellMar>
-        </w:tblPrEx>
         <w:tc>
           <w:tcPr>
             <w:tcW w:w="2547" w:type="dxa"/>
@@ -1986,12 +2080,6 @@
         </w:tc>
       </w:tr>
       <w:tr>
-        <w:tblPrEx>
-          <w:tblCellMar>
-            <w:top w:w="0" w:type="dxa"/>
-            <w:bottom w:w="0" w:type="dxa"/>
-          </w:tblCellMar>
-        </w:tblPrEx>
         <w:tc>
           <w:tcPr>
             <w:tcW w:w="2547" w:type="dxa"/>
@@ -2066,12 +2154,6 @@
         </w:tc>
       </w:tr>
       <w:tr>
-        <w:tblPrEx>
-          <w:tblCellMar>
-            <w:top w:w="0" w:type="dxa"/>
-            <w:bottom w:w="0" w:type="dxa"/>
-          </w:tblCellMar>
-        </w:tblPrEx>
         <w:tc>
           <w:tcPr>
             <w:tcW w:w="2547" w:type="dxa"/>
@@ -2147,12 +2229,6 @@
         </w:tc>
       </w:tr>
       <w:tr>
-        <w:tblPrEx>
-          <w:tblCellMar>
-            <w:top w:w="0" w:type="dxa"/>
-            <w:bottom w:w="0" w:type="dxa"/>
-          </w:tblCellMar>
-        </w:tblPrEx>
         <w:tc>
           <w:tcPr>
             <w:tcW w:w="2547" w:type="dxa"/>
@@ -2227,12 +2303,6 @@
         </w:tc>
       </w:tr>
       <w:tr>
-        <w:tblPrEx>
-          <w:tblCellMar>
-            <w:top w:w="0" w:type="dxa"/>
-            <w:bottom w:w="0" w:type="dxa"/>
-          </w:tblCellMar>
-        </w:tblPrEx>
         <w:tc>
           <w:tcPr>
             <w:tcW w:w="2547" w:type="dxa"/>
@@ -2301,26 +2371,12 @@
                 <w:szCs w:val="24"/>
                 <w:lang w:val="en-GB"/>
               </w:rPr>
-              <w:t xml:space="preserve">The gas stations </w:t>
-            </w:r>
-            <w:r>
-              <w:rPr>
-                <w:sz w:val="24"/>
-                <w:szCs w:val="24"/>
-                <w:lang w:val="en-GB"/>
-              </w:rPr>
-              <w:t>owners shall be able to update the parameters like: prices, positions, descriptions and opening/closing time.</w:t>
+              <w:t>The gas stations owners shall be able to update the parameters like: prices, positions, descriptions and opening/closing time.</w:t>
             </w:r>
           </w:p>
         </w:tc>
       </w:tr>
       <w:tr>
-        <w:tblPrEx>
-          <w:tblCellMar>
-            <w:top w:w="0" w:type="dxa"/>
-            <w:bottom w:w="0" w:type="dxa"/>
-          </w:tblCellMar>
-        </w:tblPrEx>
         <w:tc>
           <w:tcPr>
             <w:tcW w:w="2547" w:type="dxa"/>
@@ -2395,12 +2451,6 @@
         </w:tc>
       </w:tr>
       <w:tr>
-        <w:tblPrEx>
-          <w:tblCellMar>
-            <w:top w:w="0" w:type="dxa"/>
-            <w:bottom w:w="0" w:type="dxa"/>
-          </w:tblCellMar>
-        </w:tblPrEx>
         <w:tc>
           <w:tcPr>
             <w:tcW w:w="2547" w:type="dxa"/>
@@ -2469,26 +2519,12 @@
                 <w:szCs w:val="24"/>
                 <w:lang w:val="en-GB"/>
               </w:rPr>
-              <w:t>Both typ</w:t>
-            </w:r>
-            <w:r>
-              <w:rPr>
-                <w:sz w:val="24"/>
-                <w:szCs w:val="24"/>
-                <w:lang w:val="en-GB"/>
-              </w:rPr>
-              <w:t>es of users have the possibility to do a log in and a log out in the application.</w:t>
+              <w:t>Both types of users have the possibility to do a log in and a log out in the application.</w:t>
             </w:r>
           </w:p>
         </w:tc>
       </w:tr>
       <w:tr>
-        <w:tblPrEx>
-          <w:tblCellMar>
-            <w:top w:w="0" w:type="dxa"/>
-            <w:bottom w:w="0" w:type="dxa"/>
-          </w:tblCellMar>
-        </w:tblPrEx>
         <w:tc>
           <w:tcPr>
             <w:tcW w:w="2547" w:type="dxa"/>
@@ -2557,18 +2593,30 @@
                 <w:szCs w:val="24"/>
                 <w:lang w:val="en-GB"/>
               </w:rPr>
-              <w:t>Both types of users have the possibility to delete their accounts and informations about them.</w:t>
+              <w:t xml:space="preserve">Both types of users have the possibility to delete their accounts and </w:t>
+            </w:r>
+            <w:proofErr w:type="spellStart"/>
+            <w:r>
+              <w:rPr>
+                <w:sz w:val="24"/>
+                <w:szCs w:val="24"/>
+                <w:lang w:val="en-GB"/>
+              </w:rPr>
+              <w:t>informations</w:t>
+            </w:r>
+            <w:proofErr w:type="spellEnd"/>
+            <w:r>
+              <w:rPr>
+                <w:sz w:val="24"/>
+                <w:szCs w:val="24"/>
+                <w:lang w:val="en-GB"/>
+              </w:rPr>
+              <w:t xml:space="preserve"> about them.</w:t>
             </w:r>
           </w:p>
         </w:tc>
       </w:tr>
       <w:tr>
-        <w:tblPrEx>
-          <w:tblCellMar>
-            <w:top w:w="0" w:type="dxa"/>
-            <w:bottom w:w="0" w:type="dxa"/>
-          </w:tblCellMar>
-        </w:tblPrEx>
         <w:tc>
           <w:tcPr>
             <w:tcW w:w="2547" w:type="dxa"/>
@@ -2637,26 +2685,22 @@
                 <w:szCs w:val="24"/>
                 <w:lang w:val="en-GB"/>
               </w:rPr>
-              <w:t xml:space="preserve">Both types of users shall be able to use a GUI for doing all the </w:t>
-            </w:r>
-            <w:r>
-              <w:rPr>
-                <w:sz w:val="24"/>
-                <w:szCs w:val="24"/>
-                <w:lang w:val="en-GB"/>
-              </w:rPr>
-              <w:t>previous FRs.</w:t>
-            </w:r>
+              <w:t xml:space="preserve">Both types of users shall be able to use a GUI for doing all the previous </w:t>
+            </w:r>
+            <w:proofErr w:type="spellStart"/>
+            <w:r>
+              <w:rPr>
+                <w:sz w:val="24"/>
+                <w:szCs w:val="24"/>
+                <w:lang w:val="en-GB"/>
+              </w:rPr>
+              <w:t>FRs.</w:t>
+            </w:r>
+            <w:proofErr w:type="spellEnd"/>
           </w:p>
         </w:tc>
       </w:tr>
       <w:tr>
-        <w:tblPrEx>
-          <w:tblCellMar>
-            <w:top w:w="0" w:type="dxa"/>
-            <w:bottom w:w="0" w:type="dxa"/>
-          </w:tblCellMar>
-        </w:tblPrEx>
         <w:tc>
           <w:tcPr>
             <w:tcW w:w="2547" w:type="dxa"/>
@@ -2767,12 +2811,6 @@
         <w:gridCol w:w="5380"/>
       </w:tblGrid>
       <w:tr>
-        <w:tblPrEx>
-          <w:tblCellMar>
-            <w:top w:w="0" w:type="dxa"/>
-            <w:bottom w:w="0" w:type="dxa"/>
-          </w:tblCellMar>
-        </w:tblPrEx>
         <w:tc>
           <w:tcPr>
             <w:tcW w:w="2115" w:type="dxa"/>
@@ -2895,12 +2933,6 @@
         </w:tc>
       </w:tr>
       <w:tr>
-        <w:tblPrEx>
-          <w:tblCellMar>
-            <w:top w:w="0" w:type="dxa"/>
-            <w:bottom w:w="0" w:type="dxa"/>
-          </w:tblCellMar>
-        </w:tblPrEx>
         <w:trPr>
           <w:trHeight w:val="610"/>
         </w:trPr>
@@ -3028,15 +3060,7 @@
                 <w:color w:val="000000"/>
                 <w:lang w:val="en-GB" w:eastAsia="it-IT"/>
               </w:rPr>
-              <w:t xml:space="preserve">Application should be used with no training by any colleague in the </w:t>
-            </w:r>
-            <w:r>
-              <w:rPr>
-                <w:rFonts w:eastAsia="Times New Roman" w:cs="Calibri"/>
-                <w:color w:val="000000"/>
-                <w:lang w:val="en-GB" w:eastAsia="it-IT"/>
-              </w:rPr>
-              <w:t>office</w:t>
+              <w:t>Application should be used with no training by any colleague in the office</w:t>
             </w:r>
           </w:p>
           <w:p>
@@ -3052,12 +3076,6 @@
         </w:tc>
       </w:tr>
       <w:tr>
-        <w:tblPrEx>
-          <w:tblCellMar>
-            <w:top w:w="0" w:type="dxa"/>
-            <w:bottom w:w="0" w:type="dxa"/>
-          </w:tblCellMar>
-        </w:tblPrEx>
         <w:trPr>
           <w:trHeight w:val="610"/>
         </w:trPr>
@@ -3207,12 +3225,6 @@
         </w:tc>
       </w:tr>
       <w:tr>
-        <w:tblPrEx>
-          <w:tblCellMar>
-            <w:top w:w="0" w:type="dxa"/>
-            <w:bottom w:w="0" w:type="dxa"/>
-          </w:tblCellMar>
-        </w:tblPrEx>
         <w:trPr>
           <w:trHeight w:val="610"/>
         </w:trPr>
@@ -3279,6 +3291,7 @@
                 <w:szCs w:val="24"/>
               </w:rPr>
             </w:pPr>
+            <w:proofErr w:type="spellStart"/>
             <w:r>
               <w:rPr>
                 <w:rFonts w:ascii="Calibri" w:hAnsi="Calibri" w:cs="Calibri"/>
@@ -3286,49 +3299,50 @@
                 <w:sz w:val="24"/>
                 <w:szCs w:val="24"/>
               </w:rPr>
-              <w:t xml:space="preserve">Portability </w:t>
-            </w:r>
-          </w:p>
-          <w:p>
-            <w:pPr>
-              <w:spacing w:after="0" w:line="240" w:lineRule="auto"/>
-              <w:rPr>
-                <w:sz w:val="24"/>
-                <w:szCs w:val="24"/>
-                <w:lang w:val="en-GB"/>
-              </w:rPr>
-            </w:pPr>
-          </w:p>
-        </w:tc>
-        <w:tc>
-          <w:tcPr>
-            <w:tcW w:w="5380" w:type="dxa"/>
-            <w:tcBorders>
-              <w:top w:val="single" w:sz="4" w:space="0" w:color="000000"/>
-              <w:left w:val="single" w:sz="4" w:space="0" w:color="000000"/>
-              <w:bottom w:val="single" w:sz="4" w:space="0" w:color="000000"/>
-              <w:right w:val="single" w:sz="4" w:space="0" w:color="000000"/>
-            </w:tcBorders>
-            <w:shd w:val="clear" w:color="auto" w:fill="auto"/>
-            <w:tcMar>
-              <w:top w:w="0" w:type="dxa"/>
-              <w:left w:w="108" w:type="dxa"/>
-              <w:bottom w:w="0" w:type="dxa"/>
-              <w:right w:w="108" w:type="dxa"/>
-            </w:tcMar>
-          </w:tcPr>
-          <w:p>
-            <w:pPr>
-              <w:pStyle w:val="HTMLPreformatted"/>
+              <w:t>Portability</w:t>
+            </w:r>
+            <w:proofErr w:type="spellEnd"/>
+            <w:r>
               <w:rPr>
                 <w:rFonts w:ascii="Calibri" w:hAnsi="Calibri" w:cs="Calibri"/>
                 <w:color w:val="000000"/>
                 <w:sz w:val="24"/>
                 <w:szCs w:val="24"/>
-                <w:lang w:val="en-GB"/>
-              </w:rPr>
-            </w:pPr>
-            <w:r>
+              </w:rPr>
+              <w:t xml:space="preserve"> </w:t>
+            </w:r>
+          </w:p>
+          <w:p>
+            <w:pPr>
+              <w:spacing w:after="0" w:line="240" w:lineRule="auto"/>
+              <w:rPr>
+                <w:sz w:val="24"/>
+                <w:szCs w:val="24"/>
+                <w:lang w:val="en-GB"/>
+              </w:rPr>
+            </w:pPr>
+          </w:p>
+        </w:tc>
+        <w:tc>
+          <w:tcPr>
+            <w:tcW w:w="5380" w:type="dxa"/>
+            <w:tcBorders>
+              <w:top w:val="single" w:sz="4" w:space="0" w:color="000000"/>
+              <w:left w:val="single" w:sz="4" w:space="0" w:color="000000"/>
+              <w:bottom w:val="single" w:sz="4" w:space="0" w:color="000000"/>
+              <w:right w:val="single" w:sz="4" w:space="0" w:color="000000"/>
+            </w:tcBorders>
+            <w:shd w:val="clear" w:color="auto" w:fill="auto"/>
+            <w:tcMar>
+              <w:top w:w="0" w:type="dxa"/>
+              <w:left w:w="108" w:type="dxa"/>
+              <w:bottom w:w="0" w:type="dxa"/>
+              <w:right w:w="108" w:type="dxa"/>
+            </w:tcMar>
+          </w:tcPr>
+          <w:p>
+            <w:pPr>
+              <w:pStyle w:val="HTMLPreformatted"/>
               <w:rPr>
                 <w:rFonts w:ascii="Calibri" w:hAnsi="Calibri" w:cs="Calibri"/>
                 <w:color w:val="000000"/>
@@ -3336,18 +3350,21 @@
                 <w:szCs w:val="24"/>
                 <w:lang w:val="en-GB"/>
               </w:rPr>
+            </w:pPr>
+            <w:r>
+              <w:rPr>
+                <w:rFonts w:ascii="Calibri" w:hAnsi="Calibri" w:cs="Calibri"/>
+                <w:color w:val="000000"/>
+                <w:sz w:val="24"/>
+                <w:szCs w:val="24"/>
+                <w:lang w:val="en-GB"/>
+              </w:rPr>
               <w:t>The application runs on the most popular web browsers.</w:t>
             </w:r>
           </w:p>
         </w:tc>
       </w:tr>
       <w:tr>
-        <w:tblPrEx>
-          <w:tblCellMar>
-            <w:top w:w="0" w:type="dxa"/>
-            <w:bottom w:w="0" w:type="dxa"/>
-          </w:tblCellMar>
-        </w:tblPrEx>
         <w:trPr>
           <w:trHeight w:val="610"/>
         </w:trPr>
@@ -3414,6 +3431,7 @@
                 <w:szCs w:val="24"/>
               </w:rPr>
             </w:pPr>
+            <w:proofErr w:type="spellStart"/>
             <w:r>
               <w:rPr>
                 <w:rFonts w:ascii="Calibri" w:hAnsi="Calibri" w:cs="Calibri"/>
@@ -3421,38 +3439,19 @@
                 <w:sz w:val="24"/>
                 <w:szCs w:val="24"/>
               </w:rPr>
-              <w:t xml:space="preserve">Portability </w:t>
-            </w:r>
-          </w:p>
-          <w:p>
-            <w:pPr>
-              <w:pStyle w:val="HTMLPreformatted"/>
+              <w:t>Portability</w:t>
+            </w:r>
+            <w:proofErr w:type="spellEnd"/>
+            <w:r>
               <w:rPr>
                 <w:rFonts w:ascii="Calibri" w:hAnsi="Calibri" w:cs="Calibri"/>
                 <w:color w:val="000000"/>
                 <w:sz w:val="24"/>
                 <w:szCs w:val="24"/>
               </w:rPr>
-            </w:pPr>
-          </w:p>
-        </w:tc>
-        <w:tc>
-          <w:tcPr>
-            <w:tcW w:w="5380" w:type="dxa"/>
-            <w:tcBorders>
-              <w:top w:val="single" w:sz="4" w:space="0" w:color="000000"/>
-              <w:left w:val="single" w:sz="4" w:space="0" w:color="000000"/>
-              <w:bottom w:val="single" w:sz="4" w:space="0" w:color="000000"/>
-              <w:right w:val="single" w:sz="4" w:space="0" w:color="000000"/>
-            </w:tcBorders>
-            <w:shd w:val="clear" w:color="auto" w:fill="auto"/>
-            <w:tcMar>
-              <w:top w:w="0" w:type="dxa"/>
-              <w:left w:w="108" w:type="dxa"/>
-              <w:bottom w:w="0" w:type="dxa"/>
-              <w:right w:w="108" w:type="dxa"/>
-            </w:tcMar>
-          </w:tcPr>
+              <w:t xml:space="preserve"> </w:t>
+            </w:r>
+          </w:p>
           <w:p>
             <w:pPr>
               <w:pStyle w:val="HTMLPreformatted"/>
@@ -3461,10 +3460,30 @@
                 <w:color w:val="000000"/>
                 <w:sz w:val="24"/>
                 <w:szCs w:val="24"/>
-                <w:lang w:val="en-GB"/>
-              </w:rPr>
-            </w:pPr>
-            <w:r>
+              </w:rPr>
+            </w:pPr>
+          </w:p>
+        </w:tc>
+        <w:tc>
+          <w:tcPr>
+            <w:tcW w:w="5380" w:type="dxa"/>
+            <w:tcBorders>
+              <w:top w:val="single" w:sz="4" w:space="0" w:color="000000"/>
+              <w:left w:val="single" w:sz="4" w:space="0" w:color="000000"/>
+              <w:bottom w:val="single" w:sz="4" w:space="0" w:color="000000"/>
+              <w:right w:val="single" w:sz="4" w:space="0" w:color="000000"/>
+            </w:tcBorders>
+            <w:shd w:val="clear" w:color="auto" w:fill="auto"/>
+            <w:tcMar>
+              <w:top w:w="0" w:type="dxa"/>
+              <w:left w:w="108" w:type="dxa"/>
+              <w:bottom w:w="0" w:type="dxa"/>
+              <w:right w:w="108" w:type="dxa"/>
+            </w:tcMar>
+          </w:tcPr>
+          <w:p>
+            <w:pPr>
+              <w:pStyle w:val="HTMLPreformatted"/>
               <w:rPr>
                 <w:rFonts w:ascii="Calibri" w:hAnsi="Calibri" w:cs="Calibri"/>
                 <w:color w:val="000000"/>
@@ -3472,18 +3491,43 @@
                 <w:szCs w:val="24"/>
                 <w:lang w:val="en-GB"/>
               </w:rPr>
-              <w:t>The application runs on Android and iOs.</w:t>
+            </w:pPr>
+            <w:r>
+              <w:rPr>
+                <w:rFonts w:ascii="Calibri" w:hAnsi="Calibri" w:cs="Calibri"/>
+                <w:color w:val="000000"/>
+                <w:sz w:val="24"/>
+                <w:szCs w:val="24"/>
+                <w:lang w:val="en-GB"/>
+              </w:rPr>
+              <w:t xml:space="preserve">The application runs on Android and </w:t>
+            </w:r>
+            <w:proofErr w:type="spellStart"/>
+            <w:r>
+              <w:rPr>
+                <w:rFonts w:ascii="Calibri" w:hAnsi="Calibri" w:cs="Calibri"/>
+                <w:color w:val="000000"/>
+                <w:sz w:val="24"/>
+                <w:szCs w:val="24"/>
+                <w:lang w:val="en-GB"/>
+              </w:rPr>
+              <w:t>iOs</w:t>
+            </w:r>
+            <w:proofErr w:type="spellEnd"/>
+            <w:r>
+              <w:rPr>
+                <w:rFonts w:ascii="Calibri" w:hAnsi="Calibri" w:cs="Calibri"/>
+                <w:color w:val="000000"/>
+                <w:sz w:val="24"/>
+                <w:szCs w:val="24"/>
+                <w:lang w:val="en-GB"/>
+              </w:rPr>
+              <w:t>.</w:t>
             </w:r>
           </w:p>
         </w:tc>
       </w:tr>
       <w:tr>
-        <w:tblPrEx>
-          <w:tblCellMar>
-            <w:top w:w="0" w:type="dxa"/>
-            <w:bottom w:w="0" w:type="dxa"/>
-          </w:tblCellMar>
-        </w:tblPrEx>
         <w:trPr>
           <w:trHeight w:val="610"/>
         </w:trPr>
@@ -3597,17 +3641,7 @@
                 <w:szCs w:val="24"/>
                 <w:lang w:val="en-GB"/>
               </w:rPr>
-              <w:t xml:space="preserve">The application must be GDPR </w:t>
-            </w:r>
-            <w:r>
-              <w:rPr>
-                <w:rFonts w:ascii="Calibri" w:hAnsi="Calibri" w:cs="Calibri"/>
-                <w:color w:val="000000"/>
-                <w:sz w:val="24"/>
-                <w:szCs w:val="24"/>
-                <w:lang w:val="en-GB"/>
-              </w:rPr>
-              <w:t>compliant.</w:t>
+              <w:t>The application must be GDPR compliant.</w:t>
             </w:r>
           </w:p>
         </w:tc>
@@ -3834,8 +3868,20 @@
           <w:szCs w:val="24"/>
           <w:lang w:val="en-GB"/>
         </w:rPr>
-        <w:t>Use case diagram of add/update a gas station informations</w:t>
+        <w:t xml:space="preserve">Use case diagram of add/update a gas station </w:t>
       </w:r>
+      <w:proofErr w:type="spellStart"/>
+      <w:r>
+        <w:rPr>
+          <w:b/>
+          <w:bCs/>
+          <w:sz w:val="24"/>
+          <w:szCs w:val="24"/>
+          <w:lang w:val="en-GB"/>
+        </w:rPr>
+        <w:t>informations</w:t>
+      </w:r>
+      <w:proofErr w:type="spellEnd"/>
     </w:p>
     <w:p>
       <w:r>
@@ -3922,12 +3968,6 @@
         <w:gridCol w:w="6939"/>
       </w:tblGrid>
       <w:tr>
-        <w:tblPrEx>
-          <w:tblCellMar>
-            <w:top w:w="0" w:type="dxa"/>
-            <w:bottom w:w="0" w:type="dxa"/>
-          </w:tblCellMar>
-        </w:tblPrEx>
         <w:tc>
           <w:tcPr>
             <w:tcW w:w="2689" w:type="dxa"/>
@@ -4006,12 +4046,6 @@
         </w:tc>
       </w:tr>
       <w:tr>
-        <w:tblPrEx>
-          <w:tblCellMar>
-            <w:top w:w="0" w:type="dxa"/>
-            <w:bottom w:w="0" w:type="dxa"/>
-          </w:tblCellMar>
-        </w:tblPrEx>
         <w:tc>
           <w:tcPr>
             <w:tcW w:w="2689" w:type="dxa"/>
@@ -4085,26 +4119,12 @@
                 <w:szCs w:val="24"/>
                 <w:lang w:val="en-GB"/>
               </w:rPr>
-              <w:t xml:space="preserve">The driver has a </w:t>
-            </w:r>
-            <w:r>
-              <w:rPr>
-                <w:sz w:val="24"/>
-                <w:szCs w:val="24"/>
-                <w:lang w:val="en-GB"/>
-              </w:rPr>
-              <w:t>smartphone, an internet connection and way to interact with the smartphone</w:t>
+              <w:t>The driver has a smartphone, an internet connection and way to interact with the smartphone</w:t>
             </w:r>
           </w:p>
         </w:tc>
       </w:tr>
       <w:tr>
-        <w:tblPrEx>
-          <w:tblCellMar>
-            <w:top w:w="0" w:type="dxa"/>
-            <w:bottom w:w="0" w:type="dxa"/>
-          </w:tblCellMar>
-        </w:tblPrEx>
         <w:tc>
           <w:tcPr>
             <w:tcW w:w="2689" w:type="dxa"/>
@@ -4183,12 +4203,6 @@
         </w:tc>
       </w:tr>
       <w:tr>
-        <w:tblPrEx>
-          <w:tblCellMar>
-            <w:top w:w="0" w:type="dxa"/>
-            <w:bottom w:w="0" w:type="dxa"/>
-          </w:tblCellMar>
-        </w:tblPrEx>
         <w:tc>
           <w:tcPr>
             <w:tcW w:w="2689" w:type="dxa"/>
@@ -4261,26 +4275,48 @@
                 <w:szCs w:val="24"/>
                 <w:lang w:val="en-GB"/>
               </w:rPr>
-              <w:t xml:space="preserve">The driver set up the parameters for search a gas station, the EZGase return the results, the driver </w:t>
-            </w:r>
-            <w:r>
-              <w:rPr>
-                <w:sz w:val="24"/>
-                <w:szCs w:val="24"/>
-                <w:lang w:val="en-GB"/>
-              </w:rPr>
-              <w:t>choose the best solution for him.</w:t>
+              <w:t xml:space="preserve">The driver set up the parameters for search a gas station, the </w:t>
+            </w:r>
+            <w:proofErr w:type="spellStart"/>
+            <w:r>
+              <w:rPr>
+                <w:sz w:val="24"/>
+                <w:szCs w:val="24"/>
+                <w:lang w:val="en-GB"/>
+              </w:rPr>
+              <w:t>EZGase</w:t>
+            </w:r>
+            <w:proofErr w:type="spellEnd"/>
+            <w:r>
+              <w:rPr>
+                <w:sz w:val="24"/>
+                <w:szCs w:val="24"/>
+                <w:lang w:val="en-GB"/>
+              </w:rPr>
+              <w:t xml:space="preserve"> return the results, the driver </w:t>
+            </w:r>
+            <w:proofErr w:type="gramStart"/>
+            <w:r>
+              <w:rPr>
+                <w:sz w:val="24"/>
+                <w:szCs w:val="24"/>
+                <w:lang w:val="en-GB"/>
+              </w:rPr>
+              <w:t>choose</w:t>
+            </w:r>
+            <w:proofErr w:type="gramEnd"/>
+            <w:r>
+              <w:rPr>
+                <w:sz w:val="24"/>
+                <w:szCs w:val="24"/>
+                <w:lang w:val="en-GB"/>
+              </w:rPr>
+              <w:t xml:space="preserve"> the best solution for him.</w:t>
             </w:r>
           </w:p>
         </w:tc>
       </w:tr>
       <w:tr>
-        <w:tblPrEx>
-          <w:tblCellMar>
-            <w:top w:w="0" w:type="dxa"/>
-            <w:bottom w:w="0" w:type="dxa"/>
-          </w:tblCellMar>
-        </w:tblPrEx>
         <w:tc>
           <w:tcPr>
             <w:tcW w:w="2689" w:type="dxa"/>
@@ -4394,12 +4430,6 @@
         <w:gridCol w:w="6939"/>
       </w:tblGrid>
       <w:tr>
-        <w:tblPrEx>
-          <w:tblCellMar>
-            <w:top w:w="0" w:type="dxa"/>
-            <w:bottom w:w="0" w:type="dxa"/>
-          </w:tblCellMar>
-        </w:tblPrEx>
         <w:tc>
           <w:tcPr>
             <w:tcW w:w="2689" w:type="dxa"/>
@@ -4478,12 +4508,6 @@
         </w:tc>
       </w:tr>
       <w:tr>
-        <w:tblPrEx>
-          <w:tblCellMar>
-            <w:top w:w="0" w:type="dxa"/>
-            <w:bottom w:w="0" w:type="dxa"/>
-          </w:tblCellMar>
-        </w:tblPrEx>
         <w:tc>
           <w:tcPr>
             <w:tcW w:w="2689" w:type="dxa"/>
@@ -4556,26 +4580,12 @@
                 <w:szCs w:val="24"/>
                 <w:lang w:val="en-GB"/>
               </w:rPr>
-              <w:t>Have a gas station, have an internet connection</w:t>
-            </w:r>
-            <w:r>
-              <w:rPr>
-                <w:sz w:val="24"/>
-                <w:szCs w:val="24"/>
-                <w:lang w:val="en-GB"/>
-              </w:rPr>
-              <w:t>, have a smartphone or a computer.</w:t>
+              <w:t>Have a gas station, have an internet connection, have a smartphone or a computer.</w:t>
             </w:r>
           </w:p>
         </w:tc>
       </w:tr>
       <w:tr>
-        <w:tblPrEx>
-          <w:tblCellMar>
-            <w:top w:w="0" w:type="dxa"/>
-            <w:bottom w:w="0" w:type="dxa"/>
-          </w:tblCellMar>
-        </w:tblPrEx>
         <w:tc>
           <w:tcPr>
             <w:tcW w:w="2689" w:type="dxa"/>
@@ -4654,12 +4664,6 @@
         </w:tc>
       </w:tr>
       <w:tr>
-        <w:tblPrEx>
-          <w:tblCellMar>
-            <w:top w:w="0" w:type="dxa"/>
-            <w:bottom w:w="0" w:type="dxa"/>
-          </w:tblCellMar>
-        </w:tblPrEx>
         <w:tc>
           <w:tcPr>
             <w:tcW w:w="2689" w:type="dxa"/>
@@ -4732,18 +4736,66 @@
                 <w:szCs w:val="24"/>
                 <w:lang w:val="en-GB"/>
               </w:rPr>
-              <w:t>The gas station owner submit or update the informations about his gas station on the EZGas application.</w:t>
+              <w:t xml:space="preserve">The gas station owner </w:t>
+            </w:r>
+            <w:proofErr w:type="gramStart"/>
+            <w:r>
+              <w:rPr>
+                <w:sz w:val="24"/>
+                <w:szCs w:val="24"/>
+                <w:lang w:val="en-GB"/>
+              </w:rPr>
+              <w:t>submit</w:t>
+            </w:r>
+            <w:proofErr w:type="gramEnd"/>
+            <w:r>
+              <w:rPr>
+                <w:sz w:val="24"/>
+                <w:szCs w:val="24"/>
+                <w:lang w:val="en-GB"/>
+              </w:rPr>
+              <w:t xml:space="preserve"> or update the </w:t>
+            </w:r>
+            <w:proofErr w:type="spellStart"/>
+            <w:r>
+              <w:rPr>
+                <w:sz w:val="24"/>
+                <w:szCs w:val="24"/>
+                <w:lang w:val="en-GB"/>
+              </w:rPr>
+              <w:t>informations</w:t>
+            </w:r>
+            <w:proofErr w:type="spellEnd"/>
+            <w:r>
+              <w:rPr>
+                <w:sz w:val="24"/>
+                <w:szCs w:val="24"/>
+                <w:lang w:val="en-GB"/>
+              </w:rPr>
+              <w:t xml:space="preserve"> about his gas station on the </w:t>
+            </w:r>
+            <w:proofErr w:type="spellStart"/>
+            <w:r>
+              <w:rPr>
+                <w:sz w:val="24"/>
+                <w:szCs w:val="24"/>
+                <w:lang w:val="en-GB"/>
+              </w:rPr>
+              <w:t>EZGas</w:t>
+            </w:r>
+            <w:proofErr w:type="spellEnd"/>
+            <w:r>
+              <w:rPr>
+                <w:sz w:val="24"/>
+                <w:szCs w:val="24"/>
+                <w:lang w:val="en-GB"/>
+              </w:rPr>
+              <w:t xml:space="preserve"> application.</w:t>
             </w:r>
           </w:p>
         </w:tc>
       </w:tr>
       <w:tr>
-        <w:tblPrEx>
-          <w:tblCellMar>
-            <w:top w:w="0" w:type="dxa"/>
-            <w:bottom w:w="0" w:type="dxa"/>
-          </w:tblCellMar>
-        </w:tblPrEx>
         <w:tc>
           <w:tcPr>
             <w:tcW w:w="2689" w:type="dxa"/>
@@ -4816,15 +4868,7 @@
                 <w:szCs w:val="24"/>
                 <w:lang w:val="en-GB"/>
               </w:rPr>
-              <w:t xml:space="preserve">The gas station </w:t>
-            </w:r>
-            <w:r>
-              <w:rPr>
-                <w:sz w:val="24"/>
-                <w:szCs w:val="24"/>
-                <w:lang w:val="en-GB"/>
-              </w:rPr>
-              <w:t>owner pays an additional fee to get more visibility on the application.</w:t>
+              <w:t>The gas station owner pays an additional fee to get more visibility on the application.</w:t>
             </w:r>
           </w:p>
         </w:tc>
@@ -4895,12 +4939,6 @@
         <w:gridCol w:w="4814"/>
       </w:tblGrid>
       <w:tr>
-        <w:tblPrEx>
-          <w:tblCellMar>
-            <w:top w:w="0" w:type="dxa"/>
-            <w:bottom w:w="0" w:type="dxa"/>
-          </w:tblCellMar>
-        </w:tblPrEx>
         <w:tc>
           <w:tcPr>
             <w:tcW w:w="4814" w:type="dxa"/>
@@ -4975,12 +5013,6 @@
         </w:tc>
       </w:tr>
       <w:tr>
-        <w:tblPrEx>
-          <w:tblCellMar>
-            <w:top w:w="0" w:type="dxa"/>
-            <w:bottom w:w="0" w:type="dxa"/>
-          </w:tblCellMar>
-        </w:tblPrEx>
         <w:tc>
           <w:tcPr>
             <w:tcW w:w="4814" w:type="dxa"/>
@@ -5049,18 +5081,48 @@
                 <w:szCs w:val="24"/>
                 <w:lang w:val="en-GB"/>
               </w:rPr>
-              <w:t>One driver use EZGas to find a solution that fit his need.</w:t>
+              <w:t xml:space="preserve">One driver </w:t>
+            </w:r>
+            <w:proofErr w:type="gramStart"/>
+            <w:r>
+              <w:rPr>
+                <w:sz w:val="24"/>
+                <w:szCs w:val="24"/>
+                <w:lang w:val="en-GB"/>
+              </w:rPr>
+              <w:t>use</w:t>
+            </w:r>
+            <w:proofErr w:type="gramEnd"/>
+            <w:r>
+              <w:rPr>
+                <w:sz w:val="24"/>
+                <w:szCs w:val="24"/>
+                <w:lang w:val="en-GB"/>
+              </w:rPr>
+              <w:t xml:space="preserve"> </w:t>
+            </w:r>
+            <w:proofErr w:type="spellStart"/>
+            <w:r>
+              <w:rPr>
+                <w:sz w:val="24"/>
+                <w:szCs w:val="24"/>
+                <w:lang w:val="en-GB"/>
+              </w:rPr>
+              <w:t>EZGas</w:t>
+            </w:r>
+            <w:proofErr w:type="spellEnd"/>
+            <w:r>
+              <w:rPr>
+                <w:sz w:val="24"/>
+                <w:szCs w:val="24"/>
+                <w:lang w:val="en-GB"/>
+              </w:rPr>
+              <w:t xml:space="preserve"> to find a solution that fit his need.</w:t>
             </w:r>
           </w:p>
         </w:tc>
       </w:tr>
       <w:tr>
-        <w:tblPrEx>
-          <w:tblCellMar>
-            <w:top w:w="0" w:type="dxa"/>
-            <w:bottom w:w="0" w:type="dxa"/>
-          </w:tblCellMar>
-        </w:tblPrEx>
         <w:tc>
           <w:tcPr>
             <w:tcW w:w="4814" w:type="dxa"/>
@@ -5123,32 +5185,28 @@
                 <w:lang w:val="en-GB"/>
               </w:rPr>
             </w:pPr>
-            <w:r>
-              <w:rPr>
-                <w:sz w:val="24"/>
-                <w:szCs w:val="24"/>
-                <w:lang w:val="en-GB"/>
-              </w:rPr>
-              <w:t xml:space="preserve">EZGas doesn’t find a gas station </w:t>
-            </w:r>
-            <w:r>
-              <w:rPr>
-                <w:sz w:val="24"/>
-                <w:szCs w:val="24"/>
-                <w:lang w:val="en-GB"/>
-              </w:rPr>
-              <w:t>that fits the driver needs.</w:t>
+            <w:proofErr w:type="spellStart"/>
+            <w:r>
+              <w:rPr>
+                <w:sz w:val="24"/>
+                <w:szCs w:val="24"/>
+                <w:lang w:val="en-GB"/>
+              </w:rPr>
+              <w:t>EZGas</w:t>
+            </w:r>
+            <w:proofErr w:type="spellEnd"/>
+            <w:r>
+              <w:rPr>
+                <w:sz w:val="24"/>
+                <w:szCs w:val="24"/>
+                <w:lang w:val="en-GB"/>
+              </w:rPr>
+              <w:t xml:space="preserve"> doesn’t find a gas station that fits the driver needs.</w:t>
             </w:r>
           </w:p>
         </w:tc>
       </w:tr>
       <w:tr>
-        <w:tblPrEx>
-          <w:tblCellMar>
-            <w:top w:w="0" w:type="dxa"/>
-            <w:bottom w:w="0" w:type="dxa"/>
-          </w:tblCellMar>
-        </w:tblPrEx>
         <w:tc>
           <w:tcPr>
             <w:tcW w:w="4814" w:type="dxa"/>
@@ -5211,24 +5269,28 @@
                 <w:lang w:val="en-GB"/>
               </w:rPr>
             </w:pPr>
-            <w:r>
-              <w:rPr>
-                <w:sz w:val="24"/>
-                <w:szCs w:val="24"/>
-                <w:lang w:val="en-GB"/>
-              </w:rPr>
-              <w:t>EZGas find an alternative solution.</w:t>
+            <w:proofErr w:type="spellStart"/>
+            <w:r>
+              <w:rPr>
+                <w:sz w:val="24"/>
+                <w:szCs w:val="24"/>
+                <w:lang w:val="en-GB"/>
+              </w:rPr>
+              <w:t>EZGas</w:t>
+            </w:r>
+            <w:proofErr w:type="spellEnd"/>
+            <w:r>
+              <w:rPr>
+                <w:sz w:val="24"/>
+                <w:szCs w:val="24"/>
+                <w:lang w:val="en-GB"/>
+              </w:rPr>
+              <w:t xml:space="preserve"> find an alternative solution.</w:t>
             </w:r>
           </w:p>
         </w:tc>
       </w:tr>
       <w:tr>
-        <w:tblPrEx>
-          <w:tblCellMar>
-            <w:top w:w="0" w:type="dxa"/>
-            <w:bottom w:w="0" w:type="dxa"/>
-          </w:tblCellMar>
-        </w:tblPrEx>
         <w:tc>
           <w:tcPr>
             <w:tcW w:w="4814" w:type="dxa"/>
@@ -5303,12 +5365,6 @@
         </w:tc>
       </w:tr>
       <w:tr>
-        <w:tblPrEx>
-          <w:tblCellMar>
-            <w:top w:w="0" w:type="dxa"/>
-            <w:bottom w:w="0" w:type="dxa"/>
-          </w:tblCellMar>
-        </w:tblPrEx>
         <w:tc>
           <w:tcPr>
             <w:tcW w:w="4814" w:type="dxa"/>
@@ -5383,12 +5439,6 @@
         </w:tc>
       </w:tr>
       <w:tr>
-        <w:tblPrEx>
-          <w:tblCellMar>
-            <w:top w:w="0" w:type="dxa"/>
-            <w:bottom w:w="0" w:type="dxa"/>
-          </w:tblCellMar>
-        </w:tblPrEx>
         <w:tc>
           <w:tcPr>
             <w:tcW w:w="4814" w:type="dxa"/>
@@ -5451,24 +5501,28 @@
                 <w:lang w:val="en-GB"/>
               </w:rPr>
             </w:pPr>
-            <w:r>
-              <w:rPr>
-                <w:sz w:val="24"/>
-                <w:szCs w:val="24"/>
-                <w:lang w:val="en-GB"/>
-              </w:rPr>
-              <w:t>EZGas perform another search</w:t>
+            <w:proofErr w:type="spellStart"/>
+            <w:r>
+              <w:rPr>
+                <w:sz w:val="24"/>
+                <w:szCs w:val="24"/>
+                <w:lang w:val="en-GB"/>
+              </w:rPr>
+              <w:t>EZGas</w:t>
+            </w:r>
+            <w:proofErr w:type="spellEnd"/>
+            <w:r>
+              <w:rPr>
+                <w:sz w:val="24"/>
+                <w:szCs w:val="24"/>
+                <w:lang w:val="en-GB"/>
+              </w:rPr>
+              <w:t xml:space="preserve"> perform another search</w:t>
             </w:r>
           </w:p>
         </w:tc>
       </w:tr>
       <w:tr>
-        <w:tblPrEx>
-          <w:tblCellMar>
-            <w:top w:w="0" w:type="dxa"/>
-            <w:bottom w:w="0" w:type="dxa"/>
-          </w:tblCellMar>
-        </w:tblPrEx>
         <w:tc>
           <w:tcPr>
             <w:tcW w:w="4814" w:type="dxa"/>
@@ -5531,13 +5585,23 @@
                 <w:lang w:val="en-GB"/>
               </w:rPr>
             </w:pPr>
-            <w:r>
-              <w:rPr>
-                <w:sz w:val="24"/>
-                <w:szCs w:val="24"/>
-                <w:lang w:val="en-GB"/>
-              </w:rPr>
-              <w:t>EZGas returns new results.</w:t>
+            <w:proofErr w:type="spellStart"/>
+            <w:r>
+              <w:rPr>
+                <w:sz w:val="24"/>
+                <w:szCs w:val="24"/>
+                <w:lang w:val="en-GB"/>
+              </w:rPr>
+              <w:t>EZGas</w:t>
+            </w:r>
+            <w:proofErr w:type="spellEnd"/>
+            <w:r>
+              <w:rPr>
+                <w:sz w:val="24"/>
+                <w:szCs w:val="24"/>
+                <w:lang w:val="en-GB"/>
+              </w:rPr>
+              <w:t xml:space="preserve"> returns new results.</w:t>
             </w:r>
           </w:p>
         </w:tc>
@@ -5587,12 +5651,6 @@
         <w:gridCol w:w="4814"/>
       </w:tblGrid>
       <w:tr>
-        <w:tblPrEx>
-          <w:tblCellMar>
-            <w:top w:w="0" w:type="dxa"/>
-            <w:bottom w:w="0" w:type="dxa"/>
-          </w:tblCellMar>
-        </w:tblPrEx>
         <w:tc>
           <w:tcPr>
             <w:tcW w:w="4814" w:type="dxa"/>
@@ -5667,12 +5725,6 @@
         </w:tc>
       </w:tr>
       <w:tr>
-        <w:tblPrEx>
-          <w:tblCellMar>
-            <w:top w:w="0" w:type="dxa"/>
-            <w:bottom w:w="0" w:type="dxa"/>
-          </w:tblCellMar>
-        </w:tblPrEx>
         <w:tc>
           <w:tcPr>
             <w:tcW w:w="4814" w:type="dxa"/>
@@ -5747,12 +5799,6 @@
         </w:tc>
       </w:tr>
       <w:tr>
-        <w:tblPrEx>
-          <w:tblCellMar>
-            <w:top w:w="0" w:type="dxa"/>
-            <w:bottom w:w="0" w:type="dxa"/>
-          </w:tblCellMar>
-        </w:tblPrEx>
         <w:tc>
           <w:tcPr>
             <w:tcW w:w="4814" w:type="dxa"/>
@@ -5827,12 +5873,6 @@
         </w:tc>
       </w:tr>
       <w:tr>
-        <w:tblPrEx>
-          <w:tblCellMar>
-            <w:top w:w="0" w:type="dxa"/>
-            <w:bottom w:w="0" w:type="dxa"/>
-          </w:tblCellMar>
-        </w:tblPrEx>
         <w:tc>
           <w:tcPr>
             <w:tcW w:w="4814" w:type="dxa"/>
@@ -5907,12 +5947,6 @@
         </w:tc>
       </w:tr>
       <w:tr>
-        <w:tblPrEx>
-          <w:tblCellMar>
-            <w:top w:w="0" w:type="dxa"/>
-            <w:bottom w:w="0" w:type="dxa"/>
-          </w:tblCellMar>
-        </w:tblPrEx>
         <w:tc>
           <w:tcPr>
             <w:tcW w:w="4814" w:type="dxa"/>
@@ -5987,12 +6021,6 @@
         </w:tc>
       </w:tr>
       <w:tr>
-        <w:tblPrEx>
-          <w:tblCellMar>
-            <w:top w:w="0" w:type="dxa"/>
-            <w:bottom w:w="0" w:type="dxa"/>
-          </w:tblCellMar>
-        </w:tblPrEx>
         <w:tc>
           <w:tcPr>
             <w:tcW w:w="4814" w:type="dxa"/>
@@ -6067,12 +6095,6 @@
         </w:tc>
       </w:tr>
       <w:tr>
-        <w:tblPrEx>
-          <w:tblCellMar>
-            <w:top w:w="0" w:type="dxa"/>
-            <w:bottom w:w="0" w:type="dxa"/>
-          </w:tblCellMar>
-        </w:tblPrEx>
         <w:tc>
           <w:tcPr>
             <w:tcW w:w="4814" w:type="dxa"/>
@@ -6147,12 +6169,6 @@
         </w:tc>
       </w:tr>
       <w:tr>
-        <w:tblPrEx>
-          <w:tblCellMar>
-            <w:top w:w="0" w:type="dxa"/>
-            <w:bottom w:w="0" w:type="dxa"/>
-          </w:tblCellMar>
-        </w:tblPrEx>
         <w:tc>
           <w:tcPr>
             <w:tcW w:w="4814" w:type="dxa"/>
@@ -6228,12 +6244,6 @@
         </w:tc>
       </w:tr>
       <w:tr>
-        <w:tblPrEx>
-          <w:tblCellMar>
-            <w:top w:w="0" w:type="dxa"/>
-            <w:bottom w:w="0" w:type="dxa"/>
-          </w:tblCellMar>
-        </w:tblPrEx>
         <w:tc>
           <w:tcPr>
             <w:tcW w:w="4814" w:type="dxa"/>
@@ -6302,26 +6312,12 @@
                 <w:szCs w:val="24"/>
                 <w:lang w:val="en-GB"/>
               </w:rPr>
-              <w:t xml:space="preserve">The gas station owner has </w:t>
-            </w:r>
-            <w:r>
-              <w:rPr>
-                <w:sz w:val="24"/>
-                <w:szCs w:val="24"/>
-                <w:lang w:val="en-GB"/>
-              </w:rPr>
-              <w:t>to confirm previous point.</w:t>
+              <w:t>The gas station owner has to confirm previous point.</w:t>
             </w:r>
           </w:p>
         </w:tc>
       </w:tr>
       <w:tr>
-        <w:tblPrEx>
-          <w:tblCellMar>
-            <w:top w:w="0" w:type="dxa"/>
-            <w:bottom w:w="0" w:type="dxa"/>
-          </w:tblCellMar>
-        </w:tblPrEx>
         <w:tc>
           <w:tcPr>
             <w:tcW w:w="4814" w:type="dxa"/>
@@ -6384,13 +6380,23 @@
                 <w:lang w:val="en-GB"/>
               </w:rPr>
             </w:pPr>
-            <w:r>
-              <w:rPr>
-                <w:sz w:val="24"/>
-                <w:szCs w:val="24"/>
-                <w:lang w:val="en-GB"/>
-              </w:rPr>
-              <w:t>EZGas reserve a special section for that specific gas station.</w:t>
+            <w:proofErr w:type="spellStart"/>
+            <w:r>
+              <w:rPr>
+                <w:sz w:val="24"/>
+                <w:szCs w:val="24"/>
+                <w:lang w:val="en-GB"/>
+              </w:rPr>
+              <w:t>EZGas</w:t>
+            </w:r>
+            <w:proofErr w:type="spellEnd"/>
+            <w:r>
+              <w:rPr>
+                <w:sz w:val="24"/>
+                <w:szCs w:val="24"/>
+                <w:lang w:val="en-GB"/>
+              </w:rPr>
+              <w:t xml:space="preserve"> reserve a special section for that specific gas station.</w:t>
             </w:r>
           </w:p>
         </w:tc>
@@ -6410,11 +6416,85 @@
         <w:rPr>
           <w:b/>
           <w:bCs/>
-          <w:sz w:val="24"/>
-          <w:szCs w:val="24"/>
+          <w:sz w:val="28"/>
+          <w:szCs w:val="28"/>
           <w:lang w:val="en-GB"/>
         </w:rPr>
       </w:pPr>
+      <w:r>
+        <w:rPr>
+          <w:b/>
+          <w:bCs/>
+          <w:sz w:val="28"/>
+          <w:szCs w:val="28"/>
+          <w:lang w:val="en-GB"/>
+        </w:rPr>
+        <w:t>Conceptual Diagram (Glossary)</w:t>
+      </w:r>
+    </w:p>
+    <w:p>
+      <w:pPr>
+        <w:rPr>
+          <w:b/>
+          <w:bCs/>
+          <w:sz w:val="28"/>
+          <w:szCs w:val="28"/>
+          <w:lang w:val="en-GB"/>
+        </w:rPr>
+      </w:pPr>
+      <w:bookmarkStart w:id="0" w:name="_GoBack"/>
+      <w:r>
+        <w:rPr>
+          <w:b/>
+          <w:bCs/>
+          <w:noProof/>
+          <w:sz w:val="28"/>
+          <w:szCs w:val="28"/>
+          <w:lang w:val="en-GB"/>
+        </w:rPr>
+        <w:drawing>
+          <wp:inline distT="0" distB="0" distL="0" distR="0" wp14:anchorId="6C1D0E8E" wp14:editId="47ACA3E5">
+            <wp:extent cx="6322521" cy="4562475"/>
+            <wp:effectExtent l="0" t="0" r="2540" b="0"/>
+            <wp:docPr id="4" name="Picture 4"/>
+            <wp:cNvGraphicFramePr>
+              <a:graphicFrameLocks xmlns:a="http://schemas.openxmlformats.org/drawingml/2006/main" noChangeAspect="1"/>
+            </wp:cNvGraphicFramePr>
+            <a:graphic xmlns:a="http://schemas.openxmlformats.org/drawingml/2006/main">
+              <a:graphicData uri="http://schemas.openxmlformats.org/drawingml/2006/picture">
+                <pic:pic xmlns:pic="http://schemas.openxmlformats.org/drawingml/2006/picture">
+                  <pic:nvPicPr>
+                    <pic:cNvPr id="4" name="ConceptualDiagram(Glossary).png"/>
+                    <pic:cNvPicPr/>
+                  </pic:nvPicPr>
+                  <pic:blipFill>
+                    <a:blip r:embed="rId9">
+                      <a:extLst>
+                        <a:ext uri="{28A0092B-C50C-407E-A947-70E740481C1C}">
+                          <a14:useLocalDpi xmlns:a14="http://schemas.microsoft.com/office/drawing/2010/main" val="0"/>
+                        </a:ext>
+                      </a:extLst>
+                    </a:blip>
+                    <a:stretch>
+                      <a:fillRect/>
+                    </a:stretch>
+                  </pic:blipFill>
+                  <pic:spPr>
+                    <a:xfrm>
+                      <a:off x="0" y="0"/>
+                      <a:ext cx="6326563" cy="4565392"/>
+                    </a:xfrm>
+                    <a:prstGeom prst="rect">
+                      <a:avLst/>
+                    </a:prstGeom>
+                  </pic:spPr>
+                </pic:pic>
+              </a:graphicData>
+            </a:graphic>
+          </wp:inline>
+        </w:drawing>
+      </w:r>
+      <w:bookmarkEnd w:id="0"/>
     </w:p>
     <w:sectPr>
       <w:pgSz w:w="11906" w:h="16838"/>
